--- a/product-service/Dokumentacja.docx
+++ b/product-service/Dokumentacja.docx
@@ -143,8 +143,22 @@
     </w:p>
     <w:p>
       <w:r>
-        <w:t>Niniejsza dokumentacja przedstawia opis projektu informatycznego który skupia się na bazie danych produktów.</w:t>
-      </w:r>
+        <w:t>Niniejsza dokumentacja przedstawia opis projektu informatycznego</w:t>
+      </w:r>
+      <w:r>
+        <w:t>,</w:t>
+      </w:r>
+      <w:r>
+        <w:t xml:space="preserve"> który skupia się na bazie danych produktów.</w:t>
+      </w:r>
+      <w:r>
+        <w:t xml:space="preserve"> Aplikacja jest we wczesnej fazie rozwojowej. Skupiliśmy się w większej części na nauce Dockera </w:t>
+      </w:r>
+      <w:r>
+        <w:sym w:font="Wingdings" w:char="F04A"/>
+      </w:r>
+      <w:bookmarkStart w:id="0" w:name="_GoBack"/>
+      <w:bookmarkEnd w:id="0"/>
     </w:p>
     <w:p>
       <w:pPr>
@@ -185,12 +199,10 @@
         <w:t xml:space="preserve">ikacji w celu </w:t>
       </w:r>
       <w:r>
-        <w:t>dodania odpowiedniego produktu.</w:t>
-      </w:r>
-    </w:p>
-    <w:p>
-      <w:r>
-        <w:t xml:space="preserve">Który możemy modyfikować i wyszukiwać w naszej bazie. </w:t>
+        <w:t>dodania odpowiedniego produktu, k</w:t>
+      </w:r>
+      <w:r>
+        <w:t xml:space="preserve">tóry możemy modyfikować i wyszukiwać w naszej bazie. </w:t>
       </w:r>
     </w:p>
     <w:p>
@@ -214,16 +226,34 @@
     </w:p>
     <w:p>
       <w:r>
-        <w:t>Za pomocą aplikacji ,,postman” wydajemy polecenie do aplikacji która znajduje się w kontenerze,, prodact serwices”</w:t>
+        <w:t>Za pomocą aplikacji ,,postman” wydajemy polecenie do aplikacji</w:t>
+      </w:r>
+      <w:r>
+        <w:t>,</w:t>
+      </w:r>
+      <w:r>
+        <w:t xml:space="preserve"> która z</w:t>
+      </w:r>
+      <w:r>
+        <w:t>najduje się w kontenerze ,,product-serv</w:t>
+      </w:r>
+      <w:r>
+        <w:t>ices”</w:t>
       </w:r>
       <w:r>
         <w:t xml:space="preserve"> w celu dodania bądź wyświetl</w:t>
       </w:r>
       <w:r>
-        <w:t xml:space="preserve">enia recordów w bazie danych ( </w:t>
-      </w:r>
-      <w:r>
-        <w:t>baza danych znajduje się w kontenerze o nazwie ,,Mongo DB”</w:t>
+        <w:t>enia rekordów w bazie danych (</w:t>
+      </w:r>
+      <w:r>
+        <w:t>baza danych znajduje si</w:t>
+      </w:r>
+      <w:r>
+        <w:t>ę w kontenerze o nazwie ,,mongodb</w:t>
+      </w:r>
+      <w:r>
+        <w:t>”</w:t>
       </w:r>
       <w:r>
         <w:t>).</w:t>
@@ -286,12 +316,10 @@
           <w:numId w:val="3"/>
         </w:numPr>
       </w:pPr>
-      <w:bookmarkStart w:id="0" w:name="_GoBack"/>
       <w:r>
         <w:t>JavaScript</w:t>
       </w:r>
     </w:p>
-    <w:bookmarkEnd w:id="0"/>
     <w:p>
       <w:pPr>
         <w:pStyle w:val="Akapitzlist"/>
